--- a/docs/SeguimientoTesis/plan investigacion/Plan_de_investigacion-RLZ-20240604.docx
+++ b/docs/SeguimientoTesis/plan investigacion/Plan_de_investigacion-RLZ-20240604.docx
@@ -4539,7 +4539,22 @@
           <w:rFonts w:hint="default"/>
           <w:highlight w:val="none"/>
         </w:rPr>
-        <w:t>, centándose l</w:t>
+        <w:t>, cent</w:t>
+      </w:r>
+      <w:r>
+        <w:rPr>
+          <w:rFonts w:hint="default"/>
+          <w:highlight w:val="none"/>
+          <w:lang/>
+        </w:rPr>
+        <w:t>r</w:t>
+      </w:r>
+      <w:r>
+        <w:rPr>
+          <w:rFonts w:hint="default"/>
+          <w:highlight w:val="none"/>
+        </w:rPr>
+        <w:t>ándose l</w:t>
       </w:r>
       <w:r>
         <w:rPr>
@@ -4671,7 +4686,7 @@
           <w:rFonts w:hint="default"/>
           <w:highlight w:val="none"/>
         </w:rPr>
-        <w:t>Gazebo 11 y Carla 0.9.15 para simular el entorno, los robots y las físicas que aplicarán al problema</w:t>
+        <w:t>Carla 0.9.15 para simular el entorno, los robots y las físicas que aplicarán al problema</w:t>
       </w:r>
     </w:p>
     <w:p>
@@ -4717,7 +4732,22 @@
           <w:rFonts w:hint="default"/>
           <w:highlight w:val="none"/>
         </w:rPr>
-        <w:t>Frameworks de deep learning que nos permitirán implementar los algoritmos con los que se va a trabajar en esta tesis, entre los que destacan Tensorflow, Tensorboard y OpenCV.</w:t>
+        <w:t>Frameworks de deep learning que nos permitirán implementar los algoritmos con los que se va a trabajar en esta tesis, entre los que destacan Tensorflow, Tensorboard</w:t>
+      </w:r>
+      <w:r>
+        <w:rPr>
+          <w:rFonts w:hint="default"/>
+          <w:highlight w:val="none"/>
+          <w:lang/>
+        </w:rPr>
+        <w:t>, stable baselines</w:t>
+      </w:r>
+      <w:r>
+        <w:rPr>
+          <w:rFonts w:hint="default"/>
+          <w:highlight w:val="none"/>
+        </w:rPr>
+        <w:t xml:space="preserve"> y OpenCV.</w:t>
       </w:r>
     </w:p>
     <w:p>
@@ -5250,7 +5280,22 @@
           <w:rFonts w:hint="default"/>
           <w:highlight w:val="none"/>
         </w:rPr>
-        <w:t>Conducción multiagente utilizando comunicación entre vehículos</w:t>
+        <w:t xml:space="preserve">Conducción multiagente </w:t>
+      </w:r>
+      <w:r>
+        <w:rPr>
+          <w:rFonts w:hint="default"/>
+          <w:highlight w:val="none"/>
+          <w:lang/>
+        </w:rPr>
+        <w:t xml:space="preserve">en convoys </w:t>
+      </w:r>
+      <w:r>
+        <w:rPr>
+          <w:rFonts w:hint="default"/>
+          <w:highlight w:val="none"/>
+        </w:rPr>
+        <w:t>utilizando comunicación entre vehículos</w:t>
       </w:r>
     </w:p>
     <w:p>
@@ -5298,8 +5343,6 @@
         </w:rPr>
         <w:t>Seguridad, explicabilidad y predecibilidad de las decisiones del agente ante situaciones críticas potencialmente peligrosas</w:t>
       </w:r>
-      <w:bookmarkStart w:id="11" w:name="_GoBack"/>
-      <w:bookmarkEnd w:id="11"/>
     </w:p>
     <w:p>
       <w:pPr>
@@ -5897,7 +5940,22 @@
           <w:rFonts w:hint="default" w:cs="Calibri"/>
           <w:highlight w:val="none"/>
         </w:rPr>
-        <w:t>Los algoritmos DRL, como DQN, DDPG [</w:t>
+        <w:t xml:space="preserve">Los algoritmos DRL, como DQN, </w:t>
+      </w:r>
+      <w:r>
+        <w:rPr>
+          <w:rFonts w:hint="default" w:cs="Calibri"/>
+          <w:highlight w:val="none"/>
+          <w:lang/>
+        </w:rPr>
+        <w:t xml:space="preserve">SAC, </w:t>
+      </w:r>
+      <w:r>
+        <w:rPr>
+          <w:rFonts w:hint="default" w:cs="Calibri"/>
+          <w:highlight w:val="none"/>
+        </w:rPr>
+        <w:t>DDPG [</w:t>
       </w:r>
       <w:r>
         <w:rPr>
@@ -6814,8 +6872,7 @@
       <w:pPr>
         <w:pStyle w:val="15"/>
         <w:numPr>
-          <w:ilvl w:val="0"/>
-          <w:numId w:val="2"/>
+          <w:numId w:val="0"/>
         </w:numPr>
         <w:tabs>
           <w:tab w:val="left" w:pos="420"/>
@@ -6823,7 +6880,7 @@
           <w:tab w:val="left" w:pos="1202"/>
         </w:tabs>
         <w:spacing w:before="0" w:after="0" w:line="360" w:lineRule="auto"/>
-        <w:ind w:left="1078" w:leftChars="0" w:right="926" w:hanging="418" w:firstLineChars="0"/>
+        <w:ind w:left="660" w:leftChars="0" w:right="926" w:rightChars="0"/>
         <w:jc w:val="both"/>
         <w:rPr>
           <w:rFonts w:ascii="Calibri" w:hAnsi="Calibri" w:eastAsia="Calibri" w:cs="Calibri"/>
@@ -6833,9 +6890,11 @@
           <w:lang w:eastAsia="en-US" w:bidi="ar-SA"/>
         </w:rPr>
       </w:pPr>
-      <w:r>
-        <w:rPr>
-          <w:rFonts w:ascii="Calibri" w:hAnsi="Calibri" w:eastAsia="Calibri" w:cs="Calibri"/>
+      <w:bookmarkStart w:id="11" w:name="_GoBack"/>
+      <w:bookmarkEnd w:id="11"/>
+      <w:r>
+        <w:rPr>
+          <w:rFonts w:hint="default" w:cs="Calibri"/>
           <w:b/>
           <w:bCs/>
           <w:sz w:val="22"/>
@@ -6843,7 +6902,7 @@
           <w:highlight w:val="none"/>
           <w:lang w:eastAsia="en-US" w:bidi="ar-SA"/>
         </w:rPr>
-        <w:t>Cubrir casos de uso adversos mejorando la percepción</w:t>
+        <w:t>Comparación objetiva de performance de distintos algoritmos y técnicas de aprendizaje</w:t>
       </w:r>
       <w:r>
         <w:rPr>
@@ -7457,7 +7516,7 @@
         <w:pStyle w:val="4"/>
         <w:numPr>
           <w:ilvl w:val="0"/>
-          <w:numId w:val="3"/>
+          <w:numId w:val="2"/>
         </w:numPr>
         <w:spacing w:before="57" w:after="0" w:line="360" w:lineRule="auto"/>
         <w:ind w:left="481" w:leftChars="0" w:right="225" w:rightChars="0" w:firstLine="0" w:firstLineChars="0"/>
@@ -7555,7 +7614,7 @@
         <w:pStyle w:val="4"/>
         <w:numPr>
           <w:ilvl w:val="0"/>
-          <w:numId w:val="3"/>
+          <w:numId w:val="2"/>
         </w:numPr>
         <w:spacing w:before="57" w:after="0" w:line="360" w:lineRule="auto"/>
         <w:ind w:left="481" w:leftChars="0" w:right="225" w:firstLine="0" w:firstLineChars="0"/>
@@ -7604,7 +7663,7 @@
         <w:pStyle w:val="4"/>
         <w:numPr>
           <w:ilvl w:val="0"/>
-          <w:numId w:val="3"/>
+          <w:numId w:val="2"/>
         </w:numPr>
         <w:spacing w:before="57" w:after="0" w:line="360" w:lineRule="auto"/>
         <w:ind w:left="481" w:leftChars="0" w:right="225" w:firstLine="0" w:firstLineChars="0"/>
@@ -7763,16 +7822,8 @@
         <w:rPr>
           <w:rFonts w:hint="default"/>
           <w:highlight w:val="none"/>
-          <w:lang/>
-        </w:rPr>
-        <w:t>S</w:t>
-      </w:r>
-      <w:r>
-        <w:rPr>
-          <w:rFonts w:hint="default"/>
-          <w:highlight w:val="none"/>
-        </w:rPr>
-        <w:t>eguridad, explicabilidad y predecibilidad de las decisiones del agente ante situaciones críticas potencialmente peligrosas</w:t>
+        </w:rPr>
+        <w:t>Seguridad, explicabilidad y predecibilidad de las decisiones del agente ante situaciones críticas potencialmente peligrosas</w:t>
       </w:r>
     </w:p>
     <w:p>
@@ -7792,7 +7843,7 @@
         <w:pStyle w:val="4"/>
         <w:numPr>
           <w:ilvl w:val="0"/>
-          <w:numId w:val="3"/>
+          <w:numId w:val="2"/>
         </w:numPr>
         <w:spacing w:before="57" w:after="0" w:line="360" w:lineRule="auto"/>
         <w:ind w:left="481" w:leftChars="0" w:right="225" w:firstLine="0" w:firstLineChars="0"/>
@@ -7848,7 +7899,7 @@
         <w:pStyle w:val="4"/>
         <w:numPr>
           <w:ilvl w:val="0"/>
-          <w:numId w:val="3"/>
+          <w:numId w:val="2"/>
         </w:numPr>
         <w:spacing w:before="57" w:after="0" w:line="360" w:lineRule="auto"/>
         <w:ind w:left="481" w:leftChars="0" w:right="225" w:firstLine="0" w:firstLineChars="0"/>
@@ -8230,7 +8281,7 @@
         <w:pStyle w:val="15"/>
         <w:numPr>
           <w:ilvl w:val="0"/>
-          <w:numId w:val="4"/>
+          <w:numId w:val="3"/>
         </w:numPr>
         <w:tabs>
           <w:tab w:val="left" w:pos="420"/>
@@ -8447,6 +8498,235 @@
         </w:rPr>
         <w:t>AUC,…)</w:t>
       </w:r>
+    </w:p>
+    <w:p>
+      <w:pPr>
+        <w:pStyle w:val="15"/>
+        <w:numPr>
+          <w:ilvl w:val="0"/>
+          <w:numId w:val="3"/>
+        </w:numPr>
+        <w:tabs>
+          <w:tab w:val="left" w:pos="420"/>
+          <w:tab w:val="left" w:pos="1201"/>
+          <w:tab w:val="left" w:pos="1202"/>
+        </w:tabs>
+        <w:spacing w:before="0" w:after="0" w:line="360" w:lineRule="auto"/>
+        <w:ind w:left="1258" w:right="0" w:hanging="418"/>
+        <w:jc w:val="both"/>
+        <w:rPr>
+          <w:rFonts w:ascii="Calibri" w:hAnsi="Calibri" w:eastAsia="Calibri" w:cs="Calibri"/>
+          <w:sz w:val="22"/>
+          <w:szCs w:val="22"/>
+          <w:highlight w:val="none"/>
+          <w:lang w:val="es-ES" w:eastAsia="en-US" w:bidi="ar-SA"/>
+        </w:rPr>
+      </w:pPr>
+      <w:r>
+        <w:rPr>
+          <w:rFonts w:ascii="Calibri" w:hAnsi="Calibri" w:eastAsia="Calibri" w:cs="Calibri"/>
+          <w:sz w:val="22"/>
+          <w:szCs w:val="22"/>
+          <w:highlight w:val="none"/>
+          <w:lang w:val="es-ES" w:eastAsia="en-US" w:bidi="ar-SA"/>
+        </w:rPr>
+        <w:t>Métricas de regresión (MSE, MAE)</w:t>
+      </w:r>
+    </w:p>
+    <w:p>
+      <w:pPr>
+        <w:pStyle w:val="15"/>
+        <w:numPr>
+          <w:ilvl w:val="0"/>
+          <w:numId w:val="3"/>
+        </w:numPr>
+        <w:tabs>
+          <w:tab w:val="left" w:pos="420"/>
+          <w:tab w:val="left" w:pos="1201"/>
+          <w:tab w:val="left" w:pos="1202"/>
+        </w:tabs>
+        <w:spacing w:before="0" w:after="0" w:line="360" w:lineRule="auto"/>
+        <w:ind w:left="1258" w:right="0" w:hanging="418"/>
+        <w:jc w:val="both"/>
+        <w:rPr>
+          <w:rFonts w:ascii="Calibri" w:hAnsi="Calibri" w:eastAsia="Calibri" w:cs="Calibri"/>
+          <w:sz w:val="22"/>
+          <w:szCs w:val="22"/>
+          <w:highlight w:val="none"/>
+          <w:lang w:val="es-ES" w:eastAsia="en-US" w:bidi="ar-SA"/>
+        </w:rPr>
+      </w:pPr>
+      <w:r>
+        <w:rPr>
+          <w:rFonts w:ascii="Calibri" w:hAnsi="Calibri" w:eastAsia="Calibri" w:cs="Calibri"/>
+          <w:sz w:val="22"/>
+          <w:szCs w:val="22"/>
+          <w:highlight w:val="none"/>
+          <w:lang w:val="es-ES" w:eastAsia="en-US" w:bidi="ar-SA"/>
+        </w:rPr>
+        <w:t>Métricas de clasificación (MRR, DCG, NDCG)</w:t>
+      </w:r>
+    </w:p>
+    <w:p>
+      <w:pPr>
+        <w:pStyle w:val="15"/>
+        <w:numPr>
+          <w:ilvl w:val="0"/>
+          <w:numId w:val="3"/>
+        </w:numPr>
+        <w:tabs>
+          <w:tab w:val="left" w:pos="420"/>
+          <w:tab w:val="left" w:pos="1201"/>
+          <w:tab w:val="left" w:pos="1202"/>
+        </w:tabs>
+        <w:spacing w:before="0" w:after="0" w:line="360" w:lineRule="auto"/>
+        <w:ind w:left="1258" w:right="0" w:hanging="418"/>
+        <w:jc w:val="both"/>
+        <w:rPr>
+          <w:rFonts w:ascii="Calibri" w:hAnsi="Calibri" w:eastAsia="Calibri" w:cs="Calibri"/>
+          <w:sz w:val="22"/>
+          <w:szCs w:val="22"/>
+          <w:highlight w:val="none"/>
+          <w:lang w:val="es-ES" w:eastAsia="en-US" w:bidi="ar-SA"/>
+        </w:rPr>
+      </w:pPr>
+      <w:r>
+        <w:rPr>
+          <w:rFonts w:ascii="Calibri" w:hAnsi="Calibri" w:eastAsia="Calibri" w:cs="Calibri"/>
+          <w:sz w:val="22"/>
+          <w:szCs w:val="22"/>
+          <w:highlight w:val="none"/>
+          <w:lang w:val="es-ES" w:eastAsia="en-US" w:bidi="ar-SA"/>
+        </w:rPr>
+        <w:t>Métricas estadísticas (correlación)</w:t>
+      </w:r>
+    </w:p>
+    <w:p>
+      <w:pPr>
+        <w:pStyle w:val="15"/>
+        <w:numPr>
+          <w:ilvl w:val="0"/>
+          <w:numId w:val="3"/>
+        </w:numPr>
+        <w:tabs>
+          <w:tab w:val="left" w:pos="420"/>
+          <w:tab w:val="left" w:pos="1201"/>
+          <w:tab w:val="left" w:pos="1202"/>
+        </w:tabs>
+        <w:spacing w:before="0" w:after="0" w:line="360" w:lineRule="auto"/>
+        <w:ind w:left="1258" w:right="0" w:hanging="418"/>
+        <w:jc w:val="both"/>
+        <w:rPr>
+          <w:rFonts w:ascii="Calibri" w:hAnsi="Calibri" w:eastAsia="Calibri" w:cs="Calibri"/>
+          <w:sz w:val="22"/>
+          <w:szCs w:val="22"/>
+          <w:highlight w:val="none"/>
+          <w:lang w:val="es-ES" w:eastAsia="en-US" w:bidi="ar-SA"/>
+        </w:rPr>
+      </w:pPr>
+      <w:r>
+        <w:rPr>
+          <w:rFonts w:ascii="Calibri" w:hAnsi="Calibri" w:eastAsia="Calibri" w:cs="Calibri"/>
+          <w:sz w:val="22"/>
+          <w:szCs w:val="22"/>
+          <w:highlight w:val="none"/>
+          <w:lang w:val="es-ES" w:eastAsia="en-US" w:bidi="ar-SA"/>
+        </w:rPr>
+        <w:t>Métricas de visión por computadora (PSNR, SSIM, IoU)</w:t>
+      </w:r>
+    </w:p>
+    <w:p>
+      <w:pPr>
+        <w:pStyle w:val="15"/>
+        <w:numPr>
+          <w:ilvl w:val="0"/>
+          <w:numId w:val="0"/>
+        </w:numPr>
+        <w:tabs>
+          <w:tab w:val="left" w:pos="1201"/>
+          <w:tab w:val="left" w:pos="1202"/>
+        </w:tabs>
+        <w:spacing w:before="0" w:after="0" w:line="360" w:lineRule="auto"/>
+        <w:ind w:left="0" w:right="0" w:firstLine="0"/>
+        <w:jc w:val="both"/>
+        <w:rPr>
+          <w:rFonts w:ascii="Calibri" w:hAnsi="Calibri" w:eastAsia="Calibri" w:cs="Calibri"/>
+          <w:sz w:val="22"/>
+          <w:szCs w:val="22"/>
+          <w:highlight w:val="none"/>
+          <w:lang w:val="es-ES" w:eastAsia="en-US" w:bidi="ar-SA"/>
+        </w:rPr>
+      </w:pPr>
+      <w:r>
+        <w:rPr>
+          <w:rFonts w:ascii="Calibri" w:hAnsi="Calibri" w:eastAsia="Calibri" w:cs="Calibri"/>
+          <w:sz w:val="22"/>
+          <w:szCs w:val="22"/>
+          <w:highlight w:val="none"/>
+          <w:lang w:val="es-ES" w:eastAsia="en-US" w:bidi="ar-SA"/>
+        </w:rPr>
+        <w:tab/>
+      </w:r>
+    </w:p>
+    <w:p>
+      <w:pPr>
+        <w:pStyle w:val="4"/>
+        <w:spacing w:before="1" w:after="0" w:line="360" w:lineRule="auto"/>
+        <w:ind w:left="481" w:right="225" w:firstLine="0"/>
+        <w:jc w:val="both"/>
+        <w:rPr>
+          <w:rFonts w:ascii="Calibri" w:hAnsi="Calibri"/>
+          <w:highlight w:val="none"/>
+        </w:rPr>
+      </w:pPr>
+      <w:r>
+        <w:rPr>
+          <w:rFonts w:ascii="Calibri" w:hAnsi="Calibri" w:eastAsia="Calibri" w:cs="Calibri"/>
+          <w:sz w:val="22"/>
+          <w:szCs w:val="22"/>
+          <w:highlight w:val="none"/>
+          <w:lang w:val="es-ES" w:eastAsia="en-US" w:bidi="ar-SA"/>
+        </w:rPr>
+        <w:t>Entre</w:t>
+      </w:r>
+      <w:r>
+        <w:rPr>
+          <w:rFonts w:ascii="Calibri" w:hAnsi="Calibri" w:eastAsia="Calibri" w:cs="Calibri"/>
+          <w:spacing w:val="-2"/>
+          <w:sz w:val="22"/>
+          <w:szCs w:val="22"/>
+          <w:highlight w:val="none"/>
+          <w:lang w:val="es-ES" w:eastAsia="en-US" w:bidi="ar-SA"/>
+        </w:rPr>
+        <w:t xml:space="preserve"> las posibles métricas de rendimiento específicas de la </w:t>
+      </w:r>
+      <w:r>
+        <w:rPr>
+          <w:rFonts w:ascii="Calibri" w:hAnsi="Calibri"/>
+          <w:spacing w:val="-2"/>
+          <w:highlight w:val="none"/>
+        </w:rPr>
+        <w:t>resolución del problema mediante aprendizaje por refuerzo, serán utilizadas</w:t>
+      </w:r>
+      <w:r>
+        <w:rPr>
+          <w:rFonts w:ascii="Calibri" w:hAnsi="Calibri"/>
+          <w:highlight w:val="none"/>
+        </w:rPr>
+        <w:t>:</w:t>
+      </w:r>
+    </w:p>
+    <w:p>
+      <w:pPr>
+        <w:pStyle w:val="4"/>
+        <w:spacing w:before="1" w:after="0" w:line="360" w:lineRule="auto"/>
+        <w:ind w:left="481" w:right="225" w:firstLine="0"/>
+        <w:jc w:val="both"/>
+        <w:rPr>
+          <w:rFonts w:ascii="Calibri" w:hAnsi="Calibri"/>
+          <w:highlight w:val="none"/>
+        </w:rPr>
+      </w:pPr>
     </w:p>
     <w:p>
       <w:pPr>
@@ -8461,10 +8741,11 @@
           <w:tab w:val="left" w:pos="1202"/>
         </w:tabs>
         <w:spacing w:before="0" w:after="0" w:line="360" w:lineRule="auto"/>
-        <w:ind w:left="1258" w:right="0" w:hanging="418"/>
+        <w:ind w:left="840" w:leftChars="0" w:right="926" w:rightChars="0"/>
         <w:jc w:val="both"/>
         <w:rPr>
           <w:rFonts w:ascii="Calibri" w:hAnsi="Calibri" w:eastAsia="Calibri" w:cs="Calibri"/>
+          <w:spacing w:val="-2"/>
           <w:sz w:val="22"/>
           <w:szCs w:val="22"/>
           <w:highlight w:val="none"/>
@@ -8474,12 +8755,13 @@
       <w:r>
         <w:rPr>
           <w:rFonts w:ascii="Calibri" w:hAnsi="Calibri" w:eastAsia="Calibri" w:cs="Calibri"/>
+          <w:spacing w:val="-2"/>
           <w:sz w:val="22"/>
           <w:szCs w:val="22"/>
           <w:highlight w:val="none"/>
           <w:lang w:val="es-ES" w:eastAsia="en-US" w:bidi="ar-SA"/>
         </w:rPr>
-        <w:t>Métricas de regresión (MSE, MAE)</w:t>
+        <w:t>Métricas intrínsecas:</w:t>
       </w:r>
     </w:p>
     <w:p>
@@ -8487,7 +8769,7 @@
         <w:pStyle w:val="15"/>
         <w:numPr>
           <w:ilvl w:val="0"/>
-          <w:numId w:val="4"/>
+          <w:numId w:val="3"/>
         </w:numPr>
         <w:tabs>
           <w:tab w:val="left" w:pos="420"/>
@@ -8513,7 +8795,7 @@
           <w:highlight w:val="none"/>
           <w:lang w:val="es-ES" w:eastAsia="en-US" w:bidi="ar-SA"/>
         </w:rPr>
-        <w:t>Métricas de clasificación (MRR, DCG, NDCG)</w:t>
+        <w:t>Recompensa acumulada media durante un episodio</w:t>
       </w:r>
     </w:p>
     <w:p>
@@ -8521,7 +8803,7 @@
         <w:pStyle w:val="15"/>
         <w:numPr>
           <w:ilvl w:val="0"/>
-          <w:numId w:val="4"/>
+          <w:numId w:val="3"/>
         </w:numPr>
         <w:tabs>
           <w:tab w:val="left" w:pos="420"/>
@@ -8547,7 +8829,7 @@
           <w:highlight w:val="none"/>
           <w:lang w:val="es-ES" w:eastAsia="en-US" w:bidi="ar-SA"/>
         </w:rPr>
-        <w:t>Métricas estadísticas (correlación)</w:t>
+        <w:t>Sumatorio de la recompensa descontada media durante un episodio</w:t>
       </w:r>
     </w:p>
     <w:p>
@@ -8555,7 +8837,7 @@
         <w:pStyle w:val="15"/>
         <w:numPr>
           <w:ilvl w:val="0"/>
-          <w:numId w:val="4"/>
+          <w:numId w:val="3"/>
         </w:numPr>
         <w:tabs>
           <w:tab w:val="left" w:pos="420"/>
@@ -8581,7 +8863,7 @@
           <w:highlight w:val="none"/>
           <w:lang w:val="es-ES" w:eastAsia="en-US" w:bidi="ar-SA"/>
         </w:rPr>
-        <w:t>Métricas de visión por computadora (PSNR, SSIM, IoU)</w:t>
+        <w:t>Tiempo que tarda el algoritmo en converger a una solución óptima durante el entrenamiento</w:t>
       </w:r>
     </w:p>
     <w:p>
@@ -8589,136 +8871,7 @@
         <w:pStyle w:val="15"/>
         <w:numPr>
           <w:ilvl w:val="0"/>
-          <w:numId w:val="0"/>
-        </w:numPr>
-        <w:tabs>
-          <w:tab w:val="left" w:pos="1201"/>
-          <w:tab w:val="left" w:pos="1202"/>
-        </w:tabs>
-        <w:spacing w:before="0" w:after="0" w:line="360" w:lineRule="auto"/>
-        <w:ind w:left="0" w:right="0" w:firstLine="0"/>
-        <w:jc w:val="both"/>
-        <w:rPr>
-          <w:rFonts w:ascii="Calibri" w:hAnsi="Calibri" w:eastAsia="Calibri" w:cs="Calibri"/>
-          <w:sz w:val="22"/>
-          <w:szCs w:val="22"/>
-          <w:highlight w:val="none"/>
-          <w:lang w:val="es-ES" w:eastAsia="en-US" w:bidi="ar-SA"/>
-        </w:rPr>
-      </w:pPr>
-      <w:r>
-        <w:rPr>
-          <w:rFonts w:ascii="Calibri" w:hAnsi="Calibri" w:eastAsia="Calibri" w:cs="Calibri"/>
-          <w:sz w:val="22"/>
-          <w:szCs w:val="22"/>
-          <w:highlight w:val="none"/>
-          <w:lang w:val="es-ES" w:eastAsia="en-US" w:bidi="ar-SA"/>
-        </w:rPr>
-        <w:tab/>
-      </w:r>
-    </w:p>
-    <w:p>
-      <w:pPr>
-        <w:pStyle w:val="4"/>
-        <w:spacing w:before="1" w:after="0" w:line="360" w:lineRule="auto"/>
-        <w:ind w:left="481" w:right="225" w:firstLine="0"/>
-        <w:jc w:val="both"/>
-        <w:rPr>
-          <w:rFonts w:ascii="Calibri" w:hAnsi="Calibri"/>
-          <w:highlight w:val="none"/>
-        </w:rPr>
-      </w:pPr>
-      <w:r>
-        <w:rPr>
-          <w:rFonts w:ascii="Calibri" w:hAnsi="Calibri" w:eastAsia="Calibri" w:cs="Calibri"/>
-          <w:sz w:val="22"/>
-          <w:szCs w:val="22"/>
-          <w:highlight w:val="none"/>
-          <w:lang w:val="es-ES" w:eastAsia="en-US" w:bidi="ar-SA"/>
-        </w:rPr>
-        <w:t>Entre</w:t>
-      </w:r>
-      <w:r>
-        <w:rPr>
-          <w:rFonts w:ascii="Calibri" w:hAnsi="Calibri" w:eastAsia="Calibri" w:cs="Calibri"/>
-          <w:spacing w:val="-2"/>
-          <w:sz w:val="22"/>
-          <w:szCs w:val="22"/>
-          <w:highlight w:val="none"/>
-          <w:lang w:val="es-ES" w:eastAsia="en-US" w:bidi="ar-SA"/>
-        </w:rPr>
-        <w:t xml:space="preserve"> las posibles métricas de rendimiento específicas de la </w:t>
-      </w:r>
-      <w:r>
-        <w:rPr>
-          <w:rFonts w:ascii="Calibri" w:hAnsi="Calibri"/>
-          <w:spacing w:val="-2"/>
-          <w:highlight w:val="none"/>
-        </w:rPr>
-        <w:t>resolución del problema mediante aprendizaje por refuerzo, serán utilizadas</w:t>
-      </w:r>
-      <w:r>
-        <w:rPr>
-          <w:rFonts w:ascii="Calibri" w:hAnsi="Calibri"/>
-          <w:highlight w:val="none"/>
-        </w:rPr>
-        <w:t>:</w:t>
-      </w:r>
-    </w:p>
-    <w:p>
-      <w:pPr>
-        <w:pStyle w:val="4"/>
-        <w:spacing w:before="1" w:after="0" w:line="360" w:lineRule="auto"/>
-        <w:ind w:left="481" w:right="225" w:firstLine="0"/>
-        <w:jc w:val="both"/>
-        <w:rPr>
-          <w:rFonts w:ascii="Calibri" w:hAnsi="Calibri"/>
-          <w:highlight w:val="none"/>
-        </w:rPr>
-      </w:pPr>
-    </w:p>
-    <w:p>
-      <w:pPr>
-        <w:pStyle w:val="15"/>
-        <w:numPr>
-          <w:ilvl w:val="0"/>
-          <w:numId w:val="5"/>
-        </w:numPr>
-        <w:tabs>
-          <w:tab w:val="left" w:pos="420"/>
-          <w:tab w:val="left" w:pos="1201"/>
-          <w:tab w:val="left" w:pos="1202"/>
-        </w:tabs>
-        <w:spacing w:before="0" w:after="0" w:line="360" w:lineRule="auto"/>
-        <w:ind w:left="840" w:leftChars="0" w:right="926" w:rightChars="0"/>
-        <w:jc w:val="both"/>
-        <w:rPr>
-          <w:rFonts w:ascii="Calibri" w:hAnsi="Calibri" w:eastAsia="Calibri" w:cs="Calibri"/>
-          <w:spacing w:val="-2"/>
-          <w:sz w:val="22"/>
-          <w:szCs w:val="22"/>
-          <w:highlight w:val="none"/>
-          <w:lang w:val="es-ES" w:eastAsia="en-US" w:bidi="ar-SA"/>
-        </w:rPr>
-      </w:pPr>
-      <w:r>
-        <w:rPr>
-          <w:rFonts w:ascii="Calibri" w:hAnsi="Calibri" w:eastAsia="Calibri" w:cs="Calibri"/>
-          <w:spacing w:val="-2"/>
-          <w:sz w:val="22"/>
-          <w:szCs w:val="22"/>
-          <w:highlight w:val="none"/>
-          <w:lang w:val="es-ES" w:eastAsia="en-US" w:bidi="ar-SA"/>
-        </w:rPr>
-        <w:t>Métricas intrínsecas:</w:t>
-      </w:r>
-    </w:p>
-    <w:p>
-      <w:pPr>
-        <w:pStyle w:val="15"/>
-        <w:numPr>
-          <w:ilvl w:val="0"/>
-          <w:numId w:val="4"/>
+          <w:numId w:val="3"/>
         </w:numPr>
         <w:tabs>
           <w:tab w:val="left" w:pos="420"/>
@@ -8744,7 +8897,7 @@
           <w:highlight w:val="none"/>
           <w:lang w:val="es-ES" w:eastAsia="en-US" w:bidi="ar-SA"/>
         </w:rPr>
-        <w:t>Recompensa acumulada media durante un episodio</w:t>
+        <w:t>Estabilidad y fiabilidad del entrenamiento en función del algoritmo y técnicas utilizadas</w:t>
       </w:r>
     </w:p>
     <w:p>
@@ -8752,7 +8905,7 @@
         <w:pStyle w:val="15"/>
         <w:numPr>
           <w:ilvl w:val="0"/>
-          <w:numId w:val="4"/>
+          <w:numId w:val="3"/>
         </w:numPr>
         <w:tabs>
           <w:tab w:val="left" w:pos="420"/>
@@ -8778,7 +8931,7 @@
           <w:highlight w:val="none"/>
           <w:lang w:val="es-ES" w:eastAsia="en-US" w:bidi="ar-SA"/>
         </w:rPr>
-        <w:t>Sumatorio de la recompensa descontada media durante un episodio</w:t>
+        <w:t>Capacidad del agente a generalizar (comportanse bien ante situaciones o escenarios no observados durante el entrenamiento)</w:t>
       </w:r>
     </w:p>
     <w:p>
@@ -8786,7 +8939,7 @@
         <w:pStyle w:val="15"/>
         <w:numPr>
           <w:ilvl w:val="0"/>
-          <w:numId w:val="4"/>
+          <w:numId w:val="3"/>
         </w:numPr>
         <w:tabs>
           <w:tab w:val="left" w:pos="420"/>
@@ -8812,7 +8965,7 @@
           <w:highlight w:val="none"/>
           <w:lang w:val="es-ES" w:eastAsia="en-US" w:bidi="ar-SA"/>
         </w:rPr>
-        <w:t>Tiempo que tarda el algoritmo en converger a una solución óptima durante el entrenamiento</w:t>
+        <w:t>Porcentaje de episodios completados de manera satisfactoria</w:t>
       </w:r>
     </w:p>
     <w:p>
@@ -8820,109 +8973,7 @@
         <w:pStyle w:val="15"/>
         <w:numPr>
           <w:ilvl w:val="0"/>
-          <w:numId w:val="4"/>
-        </w:numPr>
-        <w:tabs>
-          <w:tab w:val="left" w:pos="420"/>
-          <w:tab w:val="left" w:pos="1201"/>
-          <w:tab w:val="left" w:pos="1202"/>
-        </w:tabs>
-        <w:spacing w:before="0" w:after="0" w:line="360" w:lineRule="auto"/>
-        <w:ind w:left="1258" w:right="0" w:hanging="418"/>
-        <w:jc w:val="both"/>
-        <w:rPr>
-          <w:rFonts w:ascii="Calibri" w:hAnsi="Calibri" w:eastAsia="Calibri" w:cs="Calibri"/>
-          <w:sz w:val="22"/>
-          <w:szCs w:val="22"/>
-          <w:highlight w:val="none"/>
-          <w:lang w:val="es-ES" w:eastAsia="en-US" w:bidi="ar-SA"/>
-        </w:rPr>
-      </w:pPr>
-      <w:r>
-        <w:rPr>
-          <w:rFonts w:ascii="Calibri" w:hAnsi="Calibri" w:eastAsia="Calibri" w:cs="Calibri"/>
-          <w:sz w:val="22"/>
-          <w:szCs w:val="22"/>
-          <w:highlight w:val="none"/>
-          <w:lang w:val="es-ES" w:eastAsia="en-US" w:bidi="ar-SA"/>
-        </w:rPr>
-        <w:t>Estabilidad y fiabilidad del entrenamiento en función del algoritmo y técnicas utilizadas</w:t>
-      </w:r>
-    </w:p>
-    <w:p>
-      <w:pPr>
-        <w:pStyle w:val="15"/>
-        <w:numPr>
-          <w:ilvl w:val="0"/>
-          <w:numId w:val="4"/>
-        </w:numPr>
-        <w:tabs>
-          <w:tab w:val="left" w:pos="420"/>
-          <w:tab w:val="left" w:pos="1201"/>
-          <w:tab w:val="left" w:pos="1202"/>
-        </w:tabs>
-        <w:spacing w:before="0" w:after="0" w:line="360" w:lineRule="auto"/>
-        <w:ind w:left="1258" w:right="0" w:hanging="418"/>
-        <w:jc w:val="both"/>
-        <w:rPr>
-          <w:rFonts w:ascii="Calibri" w:hAnsi="Calibri" w:eastAsia="Calibri" w:cs="Calibri"/>
-          <w:sz w:val="22"/>
-          <w:szCs w:val="22"/>
-          <w:highlight w:val="none"/>
-          <w:lang w:val="es-ES" w:eastAsia="en-US" w:bidi="ar-SA"/>
-        </w:rPr>
-      </w:pPr>
-      <w:r>
-        <w:rPr>
-          <w:rFonts w:ascii="Calibri" w:hAnsi="Calibri" w:eastAsia="Calibri" w:cs="Calibri"/>
-          <w:sz w:val="22"/>
-          <w:szCs w:val="22"/>
-          <w:highlight w:val="none"/>
-          <w:lang w:val="es-ES" w:eastAsia="en-US" w:bidi="ar-SA"/>
-        </w:rPr>
-        <w:t>Capacidad del agente a generalizar (comportanse bien ante situaciones o escenarios no observados durante el entrenamiento)</w:t>
-      </w:r>
-    </w:p>
-    <w:p>
-      <w:pPr>
-        <w:pStyle w:val="15"/>
-        <w:numPr>
-          <w:ilvl w:val="0"/>
-          <w:numId w:val="4"/>
-        </w:numPr>
-        <w:tabs>
-          <w:tab w:val="left" w:pos="420"/>
-          <w:tab w:val="left" w:pos="1201"/>
-          <w:tab w:val="left" w:pos="1202"/>
-        </w:tabs>
-        <w:spacing w:before="0" w:after="0" w:line="360" w:lineRule="auto"/>
-        <w:ind w:left="1258" w:right="0" w:hanging="418"/>
-        <w:jc w:val="both"/>
-        <w:rPr>
-          <w:rFonts w:ascii="Calibri" w:hAnsi="Calibri" w:eastAsia="Calibri" w:cs="Calibri"/>
-          <w:sz w:val="22"/>
-          <w:szCs w:val="22"/>
-          <w:highlight w:val="none"/>
-          <w:lang w:val="es-ES" w:eastAsia="en-US" w:bidi="ar-SA"/>
-        </w:rPr>
-      </w:pPr>
-      <w:r>
-        <w:rPr>
-          <w:rFonts w:ascii="Calibri" w:hAnsi="Calibri" w:eastAsia="Calibri" w:cs="Calibri"/>
-          <w:sz w:val="22"/>
-          <w:szCs w:val="22"/>
-          <w:highlight w:val="none"/>
-          <w:lang w:val="es-ES" w:eastAsia="en-US" w:bidi="ar-SA"/>
-        </w:rPr>
-        <w:t>Porcentaje de episodios completados de manera satisfactoria</w:t>
-      </w:r>
-    </w:p>
-    <w:p>
-      <w:pPr>
-        <w:pStyle w:val="15"/>
-        <w:numPr>
-          <w:ilvl w:val="0"/>
-          <w:numId w:val="4"/>
+          <w:numId w:val="3"/>
         </w:numPr>
         <w:tabs>
           <w:tab w:val="left" w:pos="420"/>
@@ -8980,7 +9031,7 @@
         <w:pStyle w:val="15"/>
         <w:numPr>
           <w:ilvl w:val="0"/>
-          <w:numId w:val="5"/>
+          <w:numId w:val="4"/>
         </w:numPr>
         <w:tabs>
           <w:tab w:val="left" w:pos="420"/>
@@ -9016,7 +9067,7 @@
         <w:pStyle w:val="15"/>
         <w:numPr>
           <w:ilvl w:val="0"/>
-          <w:numId w:val="4"/>
+          <w:numId w:val="3"/>
         </w:numPr>
         <w:tabs>
           <w:tab w:val="left" w:pos="420"/>
@@ -9050,7 +9101,7 @@
         <w:pStyle w:val="15"/>
         <w:numPr>
           <w:ilvl w:val="0"/>
-          <w:numId w:val="4"/>
+          <w:numId w:val="3"/>
         </w:numPr>
         <w:tabs>
           <w:tab w:val="left" w:pos="420"/>
@@ -9084,7 +9135,7 @@
         <w:pStyle w:val="15"/>
         <w:numPr>
           <w:ilvl w:val="0"/>
-          <w:numId w:val="4"/>
+          <w:numId w:val="3"/>
         </w:numPr>
         <w:tabs>
           <w:tab w:val="left" w:pos="420"/>
@@ -9118,7 +9169,7 @@
         <w:pStyle w:val="15"/>
         <w:numPr>
           <w:ilvl w:val="0"/>
-          <w:numId w:val="4"/>
+          <w:numId w:val="3"/>
         </w:numPr>
         <w:tabs>
           <w:tab w:val="left" w:pos="420"/>
@@ -9152,7 +9203,7 @@
         <w:pStyle w:val="15"/>
         <w:numPr>
           <w:ilvl w:val="0"/>
-          <w:numId w:val="4"/>
+          <w:numId w:val="3"/>
         </w:numPr>
         <w:tabs>
           <w:tab w:val="left" w:pos="420"/>
@@ -10114,7 +10165,7 @@
         <w:pStyle w:val="15"/>
         <w:numPr>
           <w:ilvl w:val="0"/>
-          <w:numId w:val="2"/>
+          <w:numId w:val="5"/>
         </w:numPr>
         <w:tabs>
           <w:tab w:val="left" w:pos="420"/>
@@ -10148,7 +10199,7 @@
         <w:pStyle w:val="15"/>
         <w:numPr>
           <w:ilvl w:val="0"/>
-          <w:numId w:val="2"/>
+          <w:numId w:val="5"/>
         </w:numPr>
         <w:tabs>
           <w:tab w:val="left" w:pos="420"/>
@@ -10182,7 +10233,7 @@
         <w:pStyle w:val="15"/>
         <w:numPr>
           <w:ilvl w:val="0"/>
-          <w:numId w:val="2"/>
+          <w:numId w:val="5"/>
         </w:numPr>
         <w:tabs>
           <w:tab w:val="left" w:pos="420"/>
@@ -10216,7 +10267,7 @@
         <w:pStyle w:val="15"/>
         <w:numPr>
           <w:ilvl w:val="0"/>
-          <w:numId w:val="2"/>
+          <w:numId w:val="5"/>
         </w:numPr>
         <w:tabs>
           <w:tab w:val="left" w:pos="420"/>
@@ -10250,7 +10301,7 @@
         <w:pStyle w:val="15"/>
         <w:numPr>
           <w:ilvl w:val="0"/>
-          <w:numId w:val="2"/>
+          <w:numId w:val="5"/>
         </w:numPr>
         <w:tabs>
           <w:tab w:val="left" w:pos="420"/>
@@ -10284,7 +10335,7 @@
         <w:pStyle w:val="15"/>
         <w:numPr>
           <w:ilvl w:val="0"/>
-          <w:numId w:val="2"/>
+          <w:numId w:val="5"/>
         </w:numPr>
         <w:tabs>
           <w:tab w:val="left" w:pos="420"/>
@@ -10318,7 +10369,7 @@
         <w:pStyle w:val="15"/>
         <w:numPr>
           <w:ilvl w:val="0"/>
-          <w:numId w:val="2"/>
+          <w:numId w:val="5"/>
         </w:numPr>
         <w:tabs>
           <w:tab w:val="left" w:pos="420"/>
@@ -10453,7 +10504,7 @@
         <w:pStyle w:val="15"/>
         <w:numPr>
           <w:ilvl w:val="0"/>
-          <w:numId w:val="2"/>
+          <w:numId w:val="5"/>
         </w:numPr>
         <w:tabs>
           <w:tab w:val="left" w:pos="420"/>
@@ -10487,7 +10538,7 @@
         <w:pStyle w:val="15"/>
         <w:numPr>
           <w:ilvl w:val="0"/>
-          <w:numId w:val="2"/>
+          <w:numId w:val="5"/>
         </w:numPr>
         <w:tabs>
           <w:tab w:val="left" w:pos="420"/>
@@ -10531,7 +10582,7 @@
         <w:pStyle w:val="15"/>
         <w:numPr>
           <w:ilvl w:val="0"/>
-          <w:numId w:val="2"/>
+          <w:numId w:val="5"/>
         </w:numPr>
         <w:tabs>
           <w:tab w:val="left" w:pos="420"/>
@@ -11262,7 +11313,7 @@
         <w:pStyle w:val="15"/>
         <w:numPr>
           <w:ilvl w:val="0"/>
-          <w:numId w:val="2"/>
+          <w:numId w:val="5"/>
         </w:numPr>
         <w:tabs>
           <w:tab w:val="left" w:pos="420"/>
@@ -11296,7 +11347,7 @@
         <w:pStyle w:val="15"/>
         <w:numPr>
           <w:ilvl w:val="0"/>
-          <w:numId w:val="2"/>
+          <w:numId w:val="5"/>
         </w:numPr>
         <w:tabs>
           <w:tab w:val="left" w:pos="420"/>
@@ -11330,7 +11381,7 @@
         <w:pStyle w:val="15"/>
         <w:numPr>
           <w:ilvl w:val="0"/>
-          <w:numId w:val="2"/>
+          <w:numId w:val="5"/>
         </w:numPr>
         <w:tabs>
           <w:tab w:val="left" w:pos="420"/>
@@ -11527,7 +11578,7 @@
         <w:pStyle w:val="15"/>
         <w:numPr>
           <w:ilvl w:val="0"/>
-          <w:numId w:val="2"/>
+          <w:numId w:val="5"/>
         </w:numPr>
         <w:tabs>
           <w:tab w:val="left" w:pos="420"/>
@@ -11561,7 +11612,7 @@
         <w:pStyle w:val="15"/>
         <w:numPr>
           <w:ilvl w:val="0"/>
-          <w:numId w:val="2"/>
+          <w:numId w:val="5"/>
         </w:numPr>
         <w:tabs>
           <w:tab w:val="left" w:pos="420"/>
@@ -11645,7 +11696,7 @@
         <w:pStyle w:val="15"/>
         <w:numPr>
           <w:ilvl w:val="0"/>
-          <w:numId w:val="2"/>
+          <w:numId w:val="5"/>
         </w:numPr>
         <w:tabs>
           <w:tab w:val="left" w:pos="420"/>
@@ -11726,7 +11777,7 @@
         <w:pStyle w:val="15"/>
         <w:numPr>
           <w:ilvl w:val="0"/>
-          <w:numId w:val="2"/>
+          <w:numId w:val="5"/>
         </w:numPr>
         <w:tabs>
           <w:tab w:val="left" w:pos="420"/>
@@ -11760,7 +11811,7 @@
         <w:pStyle w:val="15"/>
         <w:numPr>
           <w:ilvl w:val="0"/>
-          <w:numId w:val="2"/>
+          <w:numId w:val="5"/>
         </w:numPr>
         <w:tabs>
           <w:tab w:val="left" w:pos="420"/>
@@ -12094,7 +12145,7 @@
         <w:pStyle w:val="15"/>
         <w:numPr>
           <w:ilvl w:val="0"/>
-          <w:numId w:val="2"/>
+          <w:numId w:val="5"/>
         </w:numPr>
         <w:tabs>
           <w:tab w:val="left" w:pos="420"/>
@@ -12128,7 +12179,7 @@
         <w:pStyle w:val="15"/>
         <w:numPr>
           <w:ilvl w:val="1"/>
-          <w:numId w:val="2"/>
+          <w:numId w:val="5"/>
         </w:numPr>
         <w:tabs>
           <w:tab w:val="left" w:pos="420"/>
@@ -12163,7 +12214,7 @@
         <w:pStyle w:val="15"/>
         <w:numPr>
           <w:ilvl w:val="1"/>
-          <w:numId w:val="2"/>
+          <w:numId w:val="5"/>
         </w:numPr>
         <w:tabs>
           <w:tab w:val="left" w:pos="420"/>
@@ -12198,7 +12249,7 @@
         <w:pStyle w:val="15"/>
         <w:numPr>
           <w:ilvl w:val="0"/>
-          <w:numId w:val="2"/>
+          <w:numId w:val="5"/>
         </w:numPr>
         <w:tabs>
           <w:tab w:val="left" w:pos="420"/>
@@ -12233,7 +12284,7 @@
         <w:pStyle w:val="15"/>
         <w:numPr>
           <w:ilvl w:val="1"/>
-          <w:numId w:val="2"/>
+          <w:numId w:val="5"/>
         </w:numPr>
         <w:tabs>
           <w:tab w:val="left" w:pos="420"/>
@@ -12268,7 +12319,7 @@
         <w:pStyle w:val="15"/>
         <w:numPr>
           <w:ilvl w:val="1"/>
-          <w:numId w:val="2"/>
+          <w:numId w:val="5"/>
         </w:numPr>
         <w:tabs>
           <w:tab w:val="left" w:pos="420"/>
@@ -14665,16 +14716,16 @@
     <w:abstractNumId w:val="2"/>
   </w:num>
   <w:num w:numId="2">
-    <w:abstractNumId w:val="5"/>
+    <w:abstractNumId w:val="6"/>
   </w:num>
   <w:num w:numId="3">
-    <w:abstractNumId w:val="6"/>
+    <w:abstractNumId w:val="3"/>
   </w:num>
   <w:num w:numId="4">
-    <w:abstractNumId w:val="3"/>
+    <w:abstractNumId w:val="0"/>
   </w:num>
   <w:num w:numId="5">
-    <w:abstractNumId w:val="0"/>
+    <w:abstractNumId w:val="5"/>
   </w:num>
   <w:num w:numId="6">
     <w:abstractNumId w:val="10"/>
@@ -14758,7 +14809,7 @@
     <w:lsdException w:unhideWhenUsed="0" w:uiPriority="0" w:semiHidden="0" w:name="table of authorities"/>
     <w:lsdException w:unhideWhenUsed="0" w:uiPriority="0" w:semiHidden="0" w:name="macro"/>
     <w:lsdException w:unhideWhenUsed="0" w:uiPriority="0" w:semiHidden="0" w:name="toa heading"/>
-    <w:lsdException w:unhideWhenUsed="0" w:uiPriority="0" w:semiHidden="0" w:name="List"/>
+    <w:lsdException w:qFormat="1" w:unhideWhenUsed="0" w:uiPriority="0" w:semiHidden="0" w:name="List"/>
     <w:lsdException w:unhideWhenUsed="0" w:uiPriority="0" w:semiHidden="0" w:name="List Bullet"/>
     <w:lsdException w:unhideWhenUsed="0" w:uiPriority="0" w:semiHidden="0" w:name="List Number"/>
     <w:lsdException w:unhideWhenUsed="0" w:uiPriority="0" w:semiHidden="0" w:name="List 2"/>
@@ -14796,7 +14847,7 @@
     <w:lsdException w:unhideWhenUsed="0" w:uiPriority="0" w:semiHidden="0" w:name="Body Text Indent 2"/>
     <w:lsdException w:unhideWhenUsed="0" w:uiPriority="0" w:semiHidden="0" w:name="Body Text Indent 3"/>
     <w:lsdException w:unhideWhenUsed="0" w:uiPriority="0" w:semiHidden="0" w:name="Block Text"/>
-    <w:lsdException w:unhideWhenUsed="0" w:uiPriority="0" w:semiHidden="0" w:name="Hyperlink"/>
+    <w:lsdException w:qFormat="1" w:unhideWhenUsed="0" w:uiPriority="0" w:semiHidden="0" w:name="Hyperlink"/>
     <w:lsdException w:unhideWhenUsed="0" w:uiPriority="0" w:semiHidden="0" w:name="FollowedHyperlink"/>
     <w:lsdException w:qFormat="1" w:unhideWhenUsed="0" w:uiPriority="0" w:semiHidden="0" w:name="Strong"/>
     <w:lsdException w:qFormat="1" w:unhideWhenUsed="0" w:uiPriority="0" w:semiHidden="0" w:name="Emphasis"/>
@@ -15065,6 +15116,7 @@
   </w:style>
   <w:style w:type="character" w:styleId="9">
     <w:name w:val="Hyperlink"/>
+    <w:qFormat/>
     <w:uiPriority w:val="0"/>
     <w:rPr>
       <w:color w:val="000080"/>
@@ -15075,6 +15127,7 @@
   <w:style w:type="paragraph" w:styleId="10">
     <w:name w:val="List"/>
     <w:basedOn w:val="4"/>
+    <w:qFormat/>
     <w:uiPriority w:val="0"/>
     <w:rPr>
       <w:rFonts w:cs="Lohit Devanagari"/>
